--- a/WordDocuments/TimesNewRoman/0784.docx
+++ b/WordDocuments/TimesNewRoman/0784.docx
@@ -8,11 +8,11 @@
       </w:pPr>
       <w:r>
         <w:rPr>
-          <w:rFonts w:ascii="TimesNewToman" w:hAnsi="TimesNewToman"/>
+          <w:rFonts w:ascii="Times New Roman" w:hAnsi="Times New Roman"/>
           <w:color w:val="000000"/>
           <w:sz w:val="44"/>
         </w:rPr>
-        <w:t>Unraveling the Quantum Realm's Enigmas</w:t>
+        <w:t>Visions of Innovation through the Prism of Chemistry</w:t>
       </w:r>
     </w:p>
     <w:p>
@@ -22,11 +22,27 @@
       </w:pPr>
       <w:r>
         <w:rPr>
-          <w:rFonts w:ascii="TimesNewToman" w:hAnsi="TimesNewToman"/>
+          <w:rFonts w:ascii="Times New Roman" w:hAnsi="Times New Roman"/>
           <w:color w:val="000000"/>
           <w:sz w:val="36"/>
         </w:rPr>
-        <w:t>Alex Miles</w:t>
+        <w:t>Professor William A</w:t>
+      </w:r>
+      <w:r>
+        <w:rPr>
+          <w:rFonts w:ascii="Times New Roman" w:hAnsi="Times New Roman"/>
+          <w:color w:val="000000"/>
+          <w:sz w:val="36"/>
+        </w:rPr>
+        <w:t>.</w:t>
+      </w:r>
+      <w:r>
+        <w:rPr>
+          <w:rFonts w:ascii="Times New Roman" w:hAnsi="Times New Roman"/>
+          <w:color w:val="000000"/>
+          <w:sz w:val="36"/>
+        </w:rPr>
+        <w:t xml:space="preserve"> Brooks</w:t>
       </w:r>
     </w:p>
     <w:p>
@@ -35,15 +51,15 @@
       </w:pPr>
       <w:r>
         <w:rPr>
-          <w:rFonts w:ascii="TimesNewToman" w:hAnsi="TimesNewToman"/>
+          <w:rFonts w:ascii="Times New Roman" w:hAnsi="Times New Roman"/>
           <w:color w:val="000000"/>
           <w:sz w:val="32"/>
         </w:rPr>
-        <w:t>alex</w:t>
+        <w:t>wbrooks@scienceacademy</w:t>
       </w:r>
       <w:r>
         <w:rPr>
-          <w:rFonts w:ascii="TimesNewToman" w:hAnsi="TimesNewToman"/>
+          <w:rFonts w:ascii="Times New Roman" w:hAnsi="Times New Roman"/>
           <w:color w:val="000000"/>
           <w:sz w:val="32"/>
         </w:rPr>
@@ -51,42 +67,26 @@
       </w:r>
       <w:r>
         <w:rPr>
-          <w:rFonts w:ascii="TimesNewToman" w:hAnsi="TimesNewToman"/>
+          <w:rFonts w:ascii="Times New Roman" w:hAnsi="Times New Roman"/>
           <w:color w:val="000000"/>
           <w:sz w:val="32"/>
         </w:rPr>
-        <w:t>miles@mailserver</w:t>
-      </w:r>
-      <w:r>
-        <w:rPr>
-          <w:rFonts w:ascii="TimesNewToman" w:hAnsi="TimesNewToman"/>
-          <w:color w:val="000000"/>
-          <w:sz w:val="32"/>
-        </w:rPr>
-        <w:t>.</w:t>
-      </w:r>
-      <w:r>
-        <w:rPr>
-          <w:rFonts w:ascii="TimesNewToman" w:hAnsi="TimesNewToman"/>
-          <w:color w:val="000000"/>
-          <w:sz w:val="32"/>
-        </w:rPr>
-        <w:t>com</w:t>
+        <w:t>edu</w:t>
       </w:r>
     </w:p>
     <w:p/>
     <w:p>
       <w:r>
         <w:rPr>
-          <w:rFonts w:ascii="TimesNewToman" w:hAnsi="TimesNewToman"/>
+          <w:rFonts w:ascii="Times New Roman" w:hAnsi="Times New Roman"/>
           <w:color w:val="000000"/>
           <w:sz w:val="24"/>
         </w:rPr>
-        <w:t>The realm of quantum mechanics stands as a testament to the enigmatic nature of reality</w:t>
+        <w:t>We reside in an epoch of awe where science unravels the hidden jargon of our world</w:t>
       </w:r>
       <w:r>
         <w:rPr>
-          <w:rFonts w:ascii="TimesNewToman" w:hAnsi="TimesNewToman"/>
+          <w:rFonts w:ascii="Times New Roman" w:hAnsi="Times New Roman"/>
           <w:color w:val="000000"/>
           <w:sz w:val="24"/>
         </w:rPr>
@@ -94,15 +94,15 @@
       </w:r>
       <w:r>
         <w:rPr>
-          <w:rFonts w:ascii="TimesNewToman" w:hAnsi="TimesNewToman"/>
+          <w:rFonts w:ascii="Times New Roman" w:hAnsi="Times New Roman"/>
           <w:color w:val="000000"/>
           <w:sz w:val="24"/>
         </w:rPr>
-        <w:t xml:space="preserve"> Within this realm, particles exhibit behaviors that defy classical understanding, challenging our most fundamental assumptions about the world around us</w:t>
+        <w:t xml:space="preserve"> Amidst this symphony of discovery, chemistry holds its own reign - a corner stone of our existence</w:t>
       </w:r>
       <w:r>
         <w:rPr>
-          <w:rFonts w:ascii="TimesNewToman" w:hAnsi="TimesNewToman"/>
+          <w:rFonts w:ascii="Times New Roman" w:hAnsi="Times New Roman"/>
           <w:color w:val="000000"/>
           <w:sz w:val="24"/>
         </w:rPr>
@@ -110,15 +110,15 @@
       </w:r>
       <w:r>
         <w:rPr>
-          <w:rFonts w:ascii="TimesNewToman" w:hAnsi="TimesNewToman"/>
+          <w:rFonts w:ascii="Times New Roman" w:hAnsi="Times New Roman"/>
           <w:color w:val="000000"/>
           <w:sz w:val="24"/>
         </w:rPr>
-        <w:t xml:space="preserve"> The study of quantum mechanics has unveiled a subatomic landscape governed by probabilities and uncertainties, where particles possess the ability to exist in multiple states simultaneously, a phenomenon known as superposition</w:t>
+        <w:t xml:space="preserve"> From the mysteries of life itself to the materials that fuel our daily lives, chemistry touches every conceivable sphere of our reality</w:t>
       </w:r>
       <w:r>
         <w:rPr>
-          <w:rFonts w:ascii="TimesNewToman" w:hAnsi="TimesNewToman"/>
+          <w:rFonts w:ascii="Times New Roman" w:hAnsi="Times New Roman"/>
           <w:color w:val="000000"/>
           <w:sz w:val="24"/>
         </w:rPr>
@@ -126,15 +126,24 @@
       </w:r>
       <w:r>
         <w:rPr>
-          <w:rFonts w:ascii="TimesNewToman" w:hAnsi="TimesNewToman"/>
+          <w:rFonts w:ascii="Times New Roman" w:hAnsi="Times New Roman"/>
           <w:color w:val="000000"/>
           <w:sz w:val="24"/>
         </w:rPr>
-        <w:t xml:space="preserve"> Entanglement, an even more perplexing phenomenon, reveals the interconnectedness of particles, allowing them to influence each other's properties regardless of the distance separating them</w:t>
+        <w:br/>
       </w:r>
       <w:r>
         <w:rPr>
-          <w:rFonts w:ascii="TimesNewToman" w:hAnsi="TimesNewToman"/>
+          <w:rFonts w:ascii="Times New Roman" w:hAnsi="Times New Roman"/>
+          <w:color w:val="000000"/>
+          <w:sz w:val="24"/>
+        </w:rPr>
+        <w:br/>
+        <w:t>Chemistry, quite simply, is the alchemy of transformation</w:t>
+      </w:r>
+      <w:r>
+        <w:rPr>
+          <w:rFonts w:ascii="Times New Roman" w:hAnsi="Times New Roman"/>
           <w:color w:val="000000"/>
           <w:sz w:val="24"/>
         </w:rPr>
@@ -142,7 +151,55 @@
       </w:r>
       <w:r>
         <w:rPr>
-          <w:rFonts w:ascii="TimesNewToman" w:hAnsi="TimesNewToman"/>
+          <w:rFonts w:ascii="Times New Roman" w:hAnsi="Times New Roman"/>
+          <w:color w:val="000000"/>
+          <w:sz w:val="24"/>
+        </w:rPr>
+        <w:t xml:space="preserve"> It's the art of crafting innovative solutions to global challenges and unlocking the hidden potential of resources around us</w:t>
+      </w:r>
+      <w:r>
+        <w:rPr>
+          <w:rFonts w:ascii="Times New Roman" w:hAnsi="Times New Roman"/>
+          <w:color w:val="000000"/>
+          <w:sz w:val="24"/>
+        </w:rPr>
+        <w:t>.</w:t>
+      </w:r>
+      <w:r>
+        <w:rPr>
+          <w:rFonts w:ascii="Times New Roman" w:hAnsi="Times New Roman"/>
+          <w:color w:val="000000"/>
+          <w:sz w:val="24"/>
+        </w:rPr>
+        <w:t xml:space="preserve"> This sphere of study examines the dynamics between atoms and molecules and their innate ability to reshape matter itself</w:t>
+      </w:r>
+      <w:r>
+        <w:rPr>
+          <w:rFonts w:ascii="Times New Roman" w:hAnsi="Times New Roman"/>
+          <w:color w:val="000000"/>
+          <w:sz w:val="24"/>
+        </w:rPr>
+        <w:t>.</w:t>
+      </w:r>
+      <w:r>
+        <w:rPr>
+          <w:rFonts w:ascii="Times New Roman" w:hAnsi="Times New Roman"/>
+          <w:color w:val="000000"/>
+          <w:sz w:val="24"/>
+        </w:rPr>
+        <w:t xml:space="preserve"> It decodes not only the composition of the universe but also the intricate interplay that orchestrates myriad chemical reactions - a symphony of elements, compounds, and transformative phenomena</w:t>
+      </w:r>
+      <w:r>
+        <w:rPr>
+          <w:rFonts w:ascii="Times New Roman" w:hAnsi="Times New Roman"/>
+          <w:color w:val="000000"/>
+          <w:sz w:val="24"/>
+        </w:rPr>
+        <w:t>.</w:t>
+      </w:r>
+      <w:r>
+        <w:rPr>
+          <w:rFonts w:ascii="Times New Roman" w:hAnsi="Times New Roman"/>
           <w:color w:val="000000"/>
           <w:sz w:val="24"/>
         </w:rPr>
@@ -150,16 +207,16 @@
       </w:r>
       <w:r>
         <w:rPr>
-          <w:rFonts w:ascii="TimesNewToman" w:hAnsi="TimesNewToman"/>
+          <w:rFonts w:ascii="Times New Roman" w:hAnsi="Times New Roman"/>
           <w:color w:val="000000"/>
           <w:sz w:val="24"/>
         </w:rPr>
         <w:br/>
-        <w:t>The quantum world possesses profound implications for various fields of science and technology</w:t>
+        <w:t>Finally, chemistry stands as a sentinel of progress, pioneering inventions that shape our future</w:t>
       </w:r>
       <w:r>
         <w:rPr>
-          <w:rFonts w:ascii="TimesNewToman" w:hAnsi="TimesNewToman"/>
+          <w:rFonts w:ascii="Times New Roman" w:hAnsi="Times New Roman"/>
           <w:color w:val="000000"/>
           <w:sz w:val="24"/>
         </w:rPr>
@@ -167,15 +224,15 @@
       </w:r>
       <w:r>
         <w:rPr>
-          <w:rFonts w:ascii="TimesNewToman" w:hAnsi="TimesNewToman"/>
+          <w:rFonts w:ascii="Times New Roman" w:hAnsi="Times New Roman"/>
           <w:color w:val="000000"/>
           <w:sz w:val="24"/>
         </w:rPr>
-        <w:t xml:space="preserve"> It has revolutionized our understanding of atoms and molecules, leading to advancements in fields such as chemistry, material science, and nanotechnology</w:t>
+        <w:t xml:space="preserve"> From eco-friendly materials to life-saving medicine, this realm of knowledge possesses the keys to unlocking the world's greatest challenges</w:t>
       </w:r>
       <w:r>
         <w:rPr>
-          <w:rFonts w:ascii="TimesNewToman" w:hAnsi="TimesNewToman"/>
+          <w:rFonts w:ascii="Times New Roman" w:hAnsi="Times New Roman"/>
           <w:color w:val="000000"/>
           <w:sz w:val="24"/>
         </w:rPr>
@@ -183,15 +240,15 @@
       </w:r>
       <w:r>
         <w:rPr>
-          <w:rFonts w:ascii="TimesNewToman" w:hAnsi="TimesNewToman"/>
+          <w:rFonts w:ascii="Times New Roman" w:hAnsi="Times New Roman"/>
           <w:color w:val="000000"/>
           <w:sz w:val="24"/>
         </w:rPr>
-        <w:t xml:space="preserve"> Quantum information science, a rapidly developing discipline, has opened up new frontiers in computing, cryptography, and communication</w:t>
+        <w:t xml:space="preserve"> Its implications are felt across diverse industries, from healthcare and energy to manufacturing and agriculture</w:t>
       </w:r>
       <w:r>
         <w:rPr>
-          <w:rFonts w:ascii="TimesNewToman" w:hAnsi="TimesNewToman"/>
+          <w:rFonts w:ascii="Times New Roman" w:hAnsi="Times New Roman"/>
           <w:color w:val="000000"/>
           <w:sz w:val="24"/>
         </w:rPr>
@@ -199,88 +256,15 @@
       </w:r>
       <w:r>
         <w:rPr>
-          <w:rFonts w:ascii="TimesNewToman" w:hAnsi="TimesNewToman"/>
+          <w:rFonts w:ascii="Times New Roman" w:hAnsi="Times New Roman"/>
           <w:color w:val="000000"/>
           <w:sz w:val="24"/>
         </w:rPr>
-        <w:t xml:space="preserve"> Quantum computers, harnessing the power of quantum entanglement, hold the potential to solve complex problems that are currently intractable for classical computers, ushering in an era of unprecedented computational capabilities</w:t>
+        <w:t xml:space="preserve"> By peering through the prism of chemistry, we can envision innovation in all its vibrant hues</w:t>
       </w:r>
       <w:r>
         <w:rPr>
-          <w:rFonts w:ascii="TimesNewToman" w:hAnsi="TimesNewToman"/>
-          <w:color w:val="000000"/>
-          <w:sz w:val="24"/>
-        </w:rPr>
-        <w:t>.</w:t>
-      </w:r>
-      <w:r>
-        <w:rPr>
-          <w:rFonts w:ascii="TimesNewToman" w:hAnsi="TimesNewToman"/>
-          <w:color w:val="000000"/>
-          <w:sz w:val="24"/>
-        </w:rPr>
-        <w:br/>
-      </w:r>
-      <w:r>
-        <w:rPr>
-          <w:rFonts w:ascii="TimesNewToman" w:hAnsi="TimesNewToman"/>
-          <w:color w:val="000000"/>
-          <w:sz w:val="24"/>
-        </w:rPr>
-        <w:br/>
-        <w:t>The mysteries of the quantum realm extend beyond their implications for science and technology</w:t>
-      </w:r>
-      <w:r>
-        <w:rPr>
-          <w:rFonts w:ascii="TimesNewToman" w:hAnsi="TimesNewToman"/>
-          <w:color w:val="000000"/>
-          <w:sz w:val="24"/>
-        </w:rPr>
-        <w:t>.</w:t>
-      </w:r>
-      <w:r>
-        <w:rPr>
-          <w:rFonts w:ascii="TimesNewToman" w:hAnsi="TimesNewToman"/>
-          <w:color w:val="000000"/>
-          <w:sz w:val="24"/>
-        </w:rPr>
-        <w:t xml:space="preserve"> They prompt philosophical contemplations about the nature of reality, consciousness, and the fundamental structure of the universe</w:t>
-      </w:r>
-      <w:r>
-        <w:rPr>
-          <w:rFonts w:ascii="TimesNewToman" w:hAnsi="TimesNewToman"/>
-          <w:color w:val="000000"/>
-          <w:sz w:val="24"/>
-        </w:rPr>
-        <w:t>.</w:t>
-      </w:r>
-      <w:r>
-        <w:rPr>
-          <w:rFonts w:ascii="TimesNewToman" w:hAnsi="TimesNewToman"/>
-          <w:color w:val="000000"/>
-          <w:sz w:val="24"/>
-        </w:rPr>
-        <w:t xml:space="preserve"> The study of quantum mechanics has challenged our classical notions of causality and determinism, leading to profound questions about the nature of free will and the interconnectedness of all things</w:t>
-      </w:r>
-      <w:r>
-        <w:rPr>
-          <w:rFonts w:ascii="TimesNewToman" w:hAnsi="TimesNewToman"/>
-          <w:color w:val="000000"/>
-          <w:sz w:val="24"/>
-        </w:rPr>
-        <w:t>.</w:t>
-      </w:r>
-      <w:r>
-        <w:rPr>
-          <w:rFonts w:ascii="TimesNewToman" w:hAnsi="TimesNewToman"/>
-          <w:color w:val="000000"/>
-          <w:sz w:val="24"/>
-        </w:rPr>
-        <w:t xml:space="preserve"> Understanding the enigmas of the quantum realm promises to reshape our understanding of the cosmos, providing insights into the workings of the universe at its most fundamental level</w:t>
-      </w:r>
-      <w:r>
-        <w:rPr>
-          <w:rFonts w:ascii="TimesNewToman" w:hAnsi="TimesNewToman"/>
+          <w:rFonts w:ascii="Times New Roman" w:hAnsi="Times New Roman"/>
           <w:color w:val="000000"/>
           <w:sz w:val="24"/>
         </w:rPr>
@@ -290,7 +274,7 @@
     <w:p>
       <w:r>
         <w:rPr>
-          <w:rFonts w:ascii="TimesNewToman" w:hAnsi="TimesNewToman"/>
+          <w:rFonts w:ascii="Times New Roman" w:hAnsi="Times New Roman"/>
           <w:color w:val="000000"/>
           <w:sz w:val="28"/>
         </w:rPr>
@@ -300,83 +284,48 @@
     <w:p>
       <w:r>
         <w:rPr>
-          <w:rFonts w:ascii="TimesNewToman" w:hAnsi="TimesNewToman"/>
+          <w:rFonts w:ascii="Times New Roman" w:hAnsi="Times New Roman"/>
           <w:color w:val="000000"/>
         </w:rPr>
-        <w:t>The realm of quantum mechanics unveils a hidden world of particles behaving in ways that defy classical understanding</w:t>
+        <w:t>Chemistry, a transformative force in our world, weaves its way through every facet of our reality, from the mysteries of life to the materials reshaping our existence</w:t>
       </w:r>
       <w:r>
         <w:rPr>
-          <w:rFonts w:ascii="TimesNewToman" w:hAnsi="TimesNewToman"/>
+          <w:rFonts w:ascii="Times New Roman" w:hAnsi="Times New Roman"/>
           <w:color w:val="000000"/>
         </w:rPr>
         <w:t>.</w:t>
       </w:r>
       <w:r>
         <w:rPr>
-          <w:rFonts w:ascii="TimesNewToman" w:hAnsi="TimesNewToman"/>
+          <w:rFonts w:ascii="Times New Roman" w:hAnsi="Times New Roman"/>
           <w:color w:val="000000"/>
         </w:rPr>
-        <w:t xml:space="preserve"> Quantum phenomena like superposition and entanglement have revolutionized fields such as chemistry, material science, and nanotechnology</w:t>
+        <w:t xml:space="preserve"> It holds the key to unlocking the world's most pressing challenges, extending its implications across diverse industries</w:t>
       </w:r>
       <w:r>
         <w:rPr>
-          <w:rFonts w:ascii="TimesNewToman" w:hAnsi="TimesNewToman"/>
+          <w:rFonts w:ascii="Times New Roman" w:hAnsi="Times New Roman"/>
           <w:color w:val="000000"/>
         </w:rPr>
         <w:t>.</w:t>
       </w:r>
       <w:r>
         <w:rPr>
-          <w:rFonts w:ascii="TimesNewToman" w:hAnsi="TimesNewToman"/>
+          <w:rFonts w:ascii="Times New Roman" w:hAnsi="Times New Roman"/>
           <w:color w:val="000000"/>
         </w:rPr>
-        <w:t xml:space="preserve"> They have also opened up new frontiers in computing, cryptography, and communication, with quantum computers poised to bring about transformative advancements</w:t>
+        <w:t xml:space="preserve"> As we continue to unravel the enigma of chemistry, we open the door to a future imbued with innovation and advancement</w:t>
       </w:r>
       <w:r>
         <w:rPr>
-          <w:rFonts w:ascii="TimesNewToman" w:hAnsi="TimesNewToman"/>
-          <w:color w:val="000000"/>
-        </w:rPr>
-        <w:t>.</w:t>
-      </w:r>
-      <w:r>
-        <w:rPr>
-          <w:rFonts w:ascii="TimesNewToman" w:hAnsi="TimesNewToman"/>
-          <w:color w:val="000000"/>
-        </w:rPr>
-        <w:t xml:space="preserve"> Beyond its practical applications, </w:t>
-      </w:r>
-      <w:r>
-        <w:rPr>
-          <w:rFonts w:ascii="TimesNewToman" w:hAnsi="TimesNewToman"/>
-          <w:color w:val="000000"/>
-        </w:rPr>
-        <w:lastRenderedPageBreak/>
-        <w:t>quantum mechanics invites philosophical ponderings on the nature of reality, consciousness, and the interconnectedness of all things</w:t>
-      </w:r>
-      <w:r>
-        <w:rPr>
-          <w:rFonts w:ascii="TimesNewToman" w:hAnsi="TimesNewToman"/>
-          <w:color w:val="000000"/>
-        </w:rPr>
-        <w:t>.</w:t>
-      </w:r>
-      <w:r>
-        <w:rPr>
-          <w:rFonts w:ascii="TimesNewToman" w:hAnsi="TimesNewToman"/>
-          <w:color w:val="000000"/>
-        </w:rPr>
-        <w:t xml:space="preserve"> Embracing the mysteries of the quantum realm promises to reshape our understanding of the universe, leading to deeper insights into the fundamental workings of existence</w:t>
-      </w:r>
-      <w:r>
-        <w:rPr>
-          <w:rFonts w:ascii="TimesNewToman" w:hAnsi="TimesNewToman"/>
+          <w:rFonts w:ascii="Times New Roman" w:hAnsi="Times New Roman"/>
           <w:color w:val="000000"/>
         </w:rPr>
         <w:t>.</w:t>
       </w:r>
     </w:p>
+    <w:p/>
     <w:sectPr>
       <w:pgSz w:w="12240" w:h="15840"/>
       <w:pgMar w:top="1440" w:right="1800" w:bottom="1440" w:left="1800" w:header="720" w:footer="720" w:gutter="0"/>
@@ -560,31 +509,31 @@
       </w:rPr>
     </w:lvl>
   </w:abstractNum>
-  <w:num w:numId="1" w16cid:durableId="1144153143">
+  <w:num w:numId="1" w16cid:durableId="358286193">
     <w:abstractNumId w:val="8"/>
   </w:num>
-  <w:num w:numId="2" w16cid:durableId="1230575191">
+  <w:num w:numId="2" w16cid:durableId="242954451">
     <w:abstractNumId w:val="6"/>
   </w:num>
-  <w:num w:numId="3" w16cid:durableId="934630783">
+  <w:num w:numId="3" w16cid:durableId="1332021983">
     <w:abstractNumId w:val="5"/>
   </w:num>
-  <w:num w:numId="4" w16cid:durableId="2024238329">
+  <w:num w:numId="4" w16cid:durableId="864951069">
     <w:abstractNumId w:val="4"/>
   </w:num>
-  <w:num w:numId="5" w16cid:durableId="730150634">
+  <w:num w:numId="5" w16cid:durableId="1779400610">
     <w:abstractNumId w:val="7"/>
   </w:num>
-  <w:num w:numId="6" w16cid:durableId="1525749784">
+  <w:num w:numId="6" w16cid:durableId="364216235">
     <w:abstractNumId w:val="3"/>
   </w:num>
-  <w:num w:numId="7" w16cid:durableId="1572498065">
+  <w:num w:numId="7" w16cid:durableId="1221021424">
     <w:abstractNumId w:val="2"/>
   </w:num>
-  <w:num w:numId="8" w16cid:durableId="1299342065">
+  <w:num w:numId="8" w16cid:durableId="1788767533">
     <w:abstractNumId w:val="1"/>
   </w:num>
-  <w:num w:numId="9" w16cid:durableId="2000886501">
+  <w:num w:numId="9" w16cid:durableId="1463768903">
     <w:abstractNumId w:val="0"/>
   </w:num>
 </w:numbering>
